--- a/transport_task/report_Andreev.docx
+++ b/transport_task/report_Andreev.docx
@@ -10,7 +10,6 @@
           <w:rFonts w:ascii="Arial" w:eastAsia="Arial" w:hAnsi="Arial" w:cs="Arial"/>
           <w:sz w:val="22"/>
           <w:szCs w:val="22"/>
-          <w:lang w:val="en-US"/>
         </w:rPr>
       </w:pPr>
     </w:p>
@@ -1093,13 +1092,7 @@
         <w:pStyle w:val="10"/>
       </w:pPr>
       <w:r>
-        <w:t xml:space="preserve">Разработать программу для решения транспортной задачи на </w:t>
-      </w:r>
-      <w:r>
-        <w:t>много продуктовых</w:t>
-      </w:r>
-      <w:r>
-        <w:t xml:space="preserve"> потоках.</w:t>
+        <w:t>Разработать программу для решения транспортной задачи на много продуктовых потоках.</w:t>
       </w:r>
     </w:p>
     <w:p>
@@ -1177,18 +1170,16 @@
     </w:p>
     <w:sdt>
       <w:sdtPr>
+        <w:rPr>
+          <w:sz w:val="28"/>
+          <w:szCs w:val="28"/>
+        </w:rPr>
         <w:id w:val="46391"/>
         <w:docPartObj>
           <w:docPartGallery w:val="Table of Contents"/>
           <w:docPartUnique/>
         </w:docPartObj>
       </w:sdtPr>
-      <w:sdtEndPr>
-        <w:rPr>
-          <w:sz w:val="28"/>
-          <w:szCs w:val="28"/>
-        </w:rPr>
-      </w:sdtEndPr>
       <w:sdtContent>
         <w:p>
           <w:pPr>
@@ -2542,8 +2533,19 @@
                 <w:sz w:val="22"/>
                 <w:szCs w:val="22"/>
               </w:rPr>
-              <w:t>(!file</w:t>
-            </w:r>
+              <w:t>(!</w:t>
+            </w:r>
+            <w:proofErr w:type="spellStart"/>
+            <w:r>
+              <w:rPr>
+                <w:rFonts w:ascii="Lucida Console" w:hAnsi="Lucida Console"/>
+                <w:color w:val="444444"/>
+                <w:sz w:val="22"/>
+                <w:szCs w:val="22"/>
+              </w:rPr>
+              <w:t>file</w:t>
+            </w:r>
+            <w:proofErr w:type="spellEnd"/>
             <w:proofErr w:type="gramEnd"/>
             <w:r>
               <w:rPr>
@@ -4070,27 +4072,7 @@
                 <w:sz w:val="22"/>
                 <w:szCs w:val="22"/>
               </w:rPr>
-              <w:t xml:space="preserve"> </w:t>
-            </w:r>
-            <w:proofErr w:type="spellStart"/>
-            <w:r>
-              <w:rPr>
-                <w:rFonts w:ascii="Lucida Console" w:hAnsi="Lucida Console"/>
-                <w:color w:val="444444"/>
-                <w:sz w:val="22"/>
-                <w:szCs w:val="22"/>
-              </w:rPr>
-              <w:t>from</w:t>
-            </w:r>
-            <w:proofErr w:type="spellEnd"/>
-            <w:r>
-              <w:rPr>
-                <w:rFonts w:ascii="Lucida Console" w:hAnsi="Lucida Console"/>
-                <w:color w:val="444444"/>
-                <w:sz w:val="22"/>
-                <w:szCs w:val="22"/>
-              </w:rPr>
-              <w:t xml:space="preserve">, </w:t>
+              <w:t xml:space="preserve"> from, </w:t>
             </w:r>
             <w:proofErr w:type="spellStart"/>
             <w:r>
@@ -4687,10 +4669,7 @@
         <w:pStyle w:val="10"/>
       </w:pPr>
       <w:r>
-        <w:t>В Листинге 2</w:t>
-      </w:r>
-      <w:r>
-        <w:t xml:space="preserve"> приведен пример содержимого файла, который можно использовать для тестирования программы. </w:t>
+        <w:t xml:space="preserve">В Листинге 2 приведен пример содержимого файла, который можно использовать для тестирования программы. </w:t>
       </w:r>
     </w:p>
     <w:tbl>
@@ -4915,7 +4894,13 @@
         </w:numPr>
       </w:pPr>
       <w:r>
-        <w:t>Первая цифра — начальная вершина, вторая — конечная вершина, третья — пропускная способность ребра для первого продукта (вы можете модифицировать, чтобы добавить информацию о стоимости или вместимости для разных продуктов).</w:t>
+        <w:t>Первая цифра — начальная вершина, вторая — конечная вершина, третья — пропускная способность ребра для первого продукта (</w:t>
+      </w:r>
+      <w:r>
+        <w:t xml:space="preserve">есть возможность </w:t>
+      </w:r>
+      <w:r>
+        <w:t>модифицировать, чтобы добавить информацию о стоимости или вместимости для разных продуктов).</w:t>
       </w:r>
     </w:p>
     <w:p>
@@ -6254,10 +6239,7 @@
       </w:r>
       <w:proofErr w:type="spellEnd"/>
       <w:r>
-        <w:t xml:space="preserve"> (см. Листинги 4, 5)</w:t>
-      </w:r>
-      <w:r>
-        <w:t xml:space="preserve"> выполняет распределение потоков:</w:t>
+        <w:t xml:space="preserve"> (см. Листинги 4, 5) выполняет распределение потоков:</w:t>
       </w:r>
     </w:p>
     <w:p>
@@ -10806,16 +10788,7 @@
         <w:jc w:val="center"/>
       </w:pPr>
       <w:r>
-        <w:t xml:space="preserve">Листинг </w:t>
-      </w:r>
-      <w:r>
-        <w:t>5</w:t>
-      </w:r>
-      <w:r>
-        <w:t xml:space="preserve"> – Распределение потоков, Часть </w:t>
-      </w:r>
-      <w:r>
-        <w:t>2</w:t>
+        <w:t>Листинг 5 – Распределение потоков, Часть 2</w:t>
       </w:r>
     </w:p>
     <w:p>
@@ -10962,6 +10935,7 @@
       </w:pPr>
       <w:r>
         <w:rPr>
+          <w:noProof/>
           <w:sz w:val="28"/>
           <w:szCs w:val="28"/>
           <w:lang w:val="en-US"/>
@@ -11011,22 +10985,13 @@
         <w:jc w:val="center"/>
       </w:pPr>
       <w:r>
-        <w:t>Рисунок</w:t>
+        <w:t xml:space="preserve">Рисунок </w:t>
       </w:r>
       <w:r>
-        <w:t xml:space="preserve"> </w:t>
-      </w:r>
-      <w:r>
-        <w:rPr>
-          <w:lang w:val="en-US"/>
-        </w:rPr>
         <w:t>1</w:t>
       </w:r>
       <w:r>
-        <w:t xml:space="preserve"> – </w:t>
-      </w:r>
-      <w:r>
-        <w:t>Зависимость времени счета</w:t>
+        <w:t xml:space="preserve"> – Зависимость времени счета</w:t>
       </w:r>
     </w:p>
     <w:p>
@@ -11036,7 +11001,6 @@
         <w:rPr>
           <w:sz w:val="28"/>
           <w:szCs w:val="28"/>
-          <w:lang w:val="en-US"/>
         </w:rPr>
       </w:pPr>
     </w:p>
@@ -11133,40 +11097,7 @@
         <w:pStyle w:val="10"/>
       </w:pPr>
       <w:r>
-        <w:t>Была р</w:t>
-      </w:r>
-      <w:r>
-        <w:t>азработа</w:t>
-      </w:r>
-      <w:r>
-        <w:t>на</w:t>
-      </w:r>
-      <w:r>
-        <w:t xml:space="preserve"> программ</w:t>
-      </w:r>
-      <w:r>
-        <w:t>а</w:t>
-      </w:r>
-      <w:r>
-        <w:t xml:space="preserve"> для решения транспортной задачи на много продуктовых потоках</w:t>
-      </w:r>
-      <w:r>
-        <w:t xml:space="preserve"> с и</w:t>
-      </w:r>
-      <w:r>
-        <w:t>сходны</w:t>
-      </w:r>
-      <w:r>
-        <w:t>ми</w:t>
-      </w:r>
-      <w:r>
-        <w:t xml:space="preserve"> данны</w:t>
-      </w:r>
-      <w:r>
-        <w:t>ми</w:t>
-      </w:r>
-      <w:r>
-        <w:t>: массив продуктов, массив вершин, каждой вершине соответствует вектор: дефицит или избыток по продуктам, массив ребер с приписанными весами.</w:t>
+        <w:t>Была разработана программа для решения транспортной задачи на много продуктовых потоках с исходными данными: массив продуктов, массив вершин, каждой вершине соответствует вектор: дефицит или избыток по продуктам, массив ребер с приписанными весами.</w:t>
       </w:r>
     </w:p>
     <w:p>
@@ -11174,48 +11105,15 @@
         <w:pStyle w:val="10"/>
       </w:pPr>
       <w:r>
-        <w:t>Был п</w:t>
-      </w:r>
-      <w:r>
-        <w:t>остро</w:t>
-      </w:r>
-      <w:r>
-        <w:t>ен</w:t>
-      </w:r>
-      <w:r>
-        <w:t xml:space="preserve"> на заданном графе план оптимальных транспортных потоков. Оптимальный путь имеет минимальную суммарную стоимость: произведение веса ребра на поток по этому ребру.</w:t>
+        <w:t>Был построен на заданном графе план оптимальных транспортных потоков. Оптимальный путь имеет минимальную суммарную стоимость: произведение веса ребра на поток по этому ребру.</w:t>
       </w:r>
     </w:p>
     <w:p>
       <w:pPr>
         <w:pStyle w:val="10"/>
-        <w:rPr>
-          <w:lang w:val="en-US"/>
-        </w:rPr>
       </w:pPr>
       <w:r>
-        <w:t>Также было о</w:t>
-      </w:r>
-      <w:r>
-        <w:t>боснова</w:t>
-      </w:r>
-      <w:r>
-        <w:t>но</w:t>
-      </w:r>
-      <w:r>
-        <w:t xml:space="preserve"> проектное решение (выбор алгоритма)</w:t>
-      </w:r>
-      <w:r>
-        <w:t xml:space="preserve"> и о</w:t>
-      </w:r>
-      <w:r>
-        <w:t>беспеч</w:t>
-      </w:r>
-      <w:r>
-        <w:t>ена</w:t>
-      </w:r>
-      <w:r>
-        <w:t xml:space="preserve"> равномерную загрузку процессоров. </w:t>
+        <w:t xml:space="preserve">Также было обосновано проектное решение (выбор алгоритма) и обеспечена равномерную загрузку процессоров. </w:t>
       </w:r>
     </w:p>
     <w:p>
@@ -12681,8 +12579,19 @@
                 <w:sz w:val="22"/>
                 <w:szCs w:val="22"/>
               </w:rPr>
-              <w:t>(!file</w:t>
-            </w:r>
+              <w:t>(!</w:t>
+            </w:r>
+            <w:proofErr w:type="spellStart"/>
+            <w:r>
+              <w:rPr>
+                <w:rFonts w:ascii="Lucida Console" w:hAnsi="Lucida Console"/>
+                <w:color w:val="444444"/>
+                <w:sz w:val="22"/>
+                <w:szCs w:val="22"/>
+              </w:rPr>
+              <w:t>file</w:t>
+            </w:r>
+            <w:proofErr w:type="spellEnd"/>
             <w:proofErr w:type="gramEnd"/>
             <w:r>
               <w:rPr>
@@ -14240,27 +14149,7 @@
                 <w:sz w:val="22"/>
                 <w:szCs w:val="22"/>
               </w:rPr>
-              <w:t xml:space="preserve"> </w:t>
-            </w:r>
-            <w:proofErr w:type="spellStart"/>
-            <w:r>
-              <w:rPr>
-                <w:rFonts w:ascii="Lucida Console" w:hAnsi="Lucida Console"/>
-                <w:color w:val="444444"/>
-                <w:sz w:val="22"/>
-                <w:szCs w:val="22"/>
-              </w:rPr>
-              <w:t>from</w:t>
-            </w:r>
-            <w:proofErr w:type="spellEnd"/>
-            <w:r>
-              <w:rPr>
-                <w:rFonts w:ascii="Lucida Console" w:hAnsi="Lucida Console"/>
-                <w:color w:val="444444"/>
-                <w:sz w:val="22"/>
-                <w:szCs w:val="22"/>
-              </w:rPr>
-              <w:t xml:space="preserve">, </w:t>
+              <w:t xml:space="preserve"> from, </w:t>
             </w:r>
             <w:proofErr w:type="spellStart"/>
             <w:r>
